--- a/Berufsschule/Elektrotechnik/AUF 2.7. Antriebstechnik mit elektrischen Maschinen/AUF 2.7.2. Rotierende Maschinen/Drehende_Elektrische_Maschinen.docx
+++ b/Berufsschule/Elektrotechnik/AUF 2.7. Antriebstechnik mit elektrischen Maschinen/AUF 2.7.2. Rotierende Maschinen/Drehende_Elektrische_Maschinen.docx
@@ -5094,7 +5094,7 @@
         <w:ind w:left="708"/>
       </w:pPr>
       <w:r>
-        <w:t>Dauerbetrieb S1</w:t>
+        <w:t>Betriebsart S1 = Dauerbetrieb</w:t>
       </w:r>
     </w:p>
     <w:p>
@@ -5115,7 +5115,7 @@
         <w:ind w:left="708"/>
       </w:pPr>
       <w:r>
-        <w:t>10min</w:t>
+        <w:t>Die Spieldauer beträgt 10min, falls nicht anders angegeben</w:t>
       </w:r>
     </w:p>
     <w:p>
@@ -5197,6 +5197,15 @@
       </w:pPr>
       <w:r>
         <w:t>Warum ist der ununterbrochene Betrieb mit elektrischer Bremsung ein für den Motor schwere Betriebsart?</w:t>
+      </w:r>
+    </w:p>
+    <w:p>
+      <w:pPr>
+        <w:pStyle w:val="Antwort"/>
+        <w:ind w:left="720"/>
+      </w:pPr>
+      <w:r>
+        <w:t>S7: Weil der Motor zusätzlich erwärmt wird, durch den Bremsstrom.</w:t>
       </w:r>
     </w:p>
     <w:p>
@@ -5304,7 +5313,10 @@
         <w:t xml:space="preserve">Bemessungsdrehzahl: </w:t>
       </w:r>
       <w:r>
-        <w:t>1360 1/min</w:t>
+        <w:t>1360 U</w:t>
+      </w:r>
+      <w:r>
+        <w:t>/min</w:t>
       </w:r>
     </w:p>
     <w:p>
@@ -5347,7 +5359,6 @@
       <w:pPr>
         <w:pStyle w:val="Textkrper-Zeileneinzug"/>
       </w:pPr>
-      <w:bookmarkStart w:id="0" w:name="_GoBack"/>
       <w:r>
         <w:rPr>
           <w:noProof/>
@@ -5402,7 +5413,6 @@
           </wp:inline>
         </w:drawing>
       </w:r>
-      <w:bookmarkEnd w:id="0"/>
     </w:p>
     <w:p>
       <w:pPr>
@@ -5410,10 +5420,10 @@
         <w:ind w:left="708"/>
       </w:pPr>
       <w:r>
-        <w:t xml:space="preserve">Motor Nr. 1: </w:t>
-      </w:r>
-      <w:r>
-        <w:t>IM B5</w:t>
+        <w:t>Motor Nr. 1: IM B5, IM</w:t>
+      </w:r>
+      <w:r>
+        <w:t>3001</w:t>
       </w:r>
     </w:p>
     <w:p>
@@ -5425,7 +5435,7 @@
         <w:t xml:space="preserve">Motor Nr. 2: </w:t>
       </w:r>
       <w:r>
-        <w:t>IM B3</w:t>
+        <w:t>IM B3, IM1001</w:t>
       </w:r>
     </w:p>
     <w:p>
@@ -5434,10 +5444,10 @@
         <w:ind w:left="708"/>
       </w:pPr>
       <w:r>
-        <w:t xml:space="preserve">Motor Nr. 3: </w:t>
-      </w:r>
-      <w:r>
-        <w:t>IM B34</w:t>
+        <w:t>Motor Nr. 3: IM</w:t>
+      </w:r>
+      <w:r>
+        <w:t xml:space="preserve"> B3, IM 1001</w:t>
       </w:r>
     </w:p>
     <w:p>
@@ -5446,7 +5456,7 @@
         <w:ind w:left="708"/>
       </w:pPr>
       <w:r>
-        <w:t xml:space="preserve">Motor Nr. 5: </w:t>
+        <w:t>Motor Nr. 5: keine Bauform möglich, da keine drehende Maschine.</w:t>
       </w:r>
     </w:p>
     <w:p>
@@ -5473,45 +5483,36 @@
       <w:pPr>
         <w:pStyle w:val="Antwort"/>
         <w:ind w:left="708"/>
-        <w:rPr>
-          <w:lang w:val="en-US"/>
-        </w:rPr>
-      </w:pPr>
-      <w:r>
-        <w:rPr>
-          <w:lang w:val="en-US"/>
-        </w:rPr>
+      </w:pPr>
+      <w:r>
         <w:t xml:space="preserve">Motor Nr. 1: </w:t>
+      </w:r>
+      <w:r>
+        <w:t>Selbstkühlung</w:t>
       </w:r>
     </w:p>
     <w:p>
       <w:pPr>
         <w:pStyle w:val="Antwort"/>
         <w:ind w:left="708"/>
-        <w:rPr>
-          <w:lang w:val="en-US"/>
-        </w:rPr>
-      </w:pPr>
-      <w:r>
-        <w:rPr>
-          <w:lang w:val="en-US"/>
-        </w:rPr>
+      </w:pPr>
+      <w:r>
         <w:t xml:space="preserve">Motor Nr. 2: </w:t>
+      </w:r>
+      <w:r>
+        <w:t>Eigenkühlung</w:t>
       </w:r>
     </w:p>
     <w:p>
       <w:pPr>
         <w:pStyle w:val="Antwort"/>
         <w:ind w:left="708"/>
-        <w:rPr>
-          <w:lang w:val="en-US"/>
-        </w:rPr>
-      </w:pPr>
-      <w:r>
-        <w:rPr>
-          <w:lang w:val="en-US"/>
-        </w:rPr>
-        <w:t xml:space="preserve">Motor Nr. 7: </w:t>
+      </w:pPr>
+      <w:r>
+        <w:t>Motor Nr. 7: F</w:t>
+      </w:r>
+      <w:r>
+        <w:t>remdkühlung</w:t>
       </w:r>
     </w:p>
     <w:p>
@@ -5570,6 +5571,9 @@
               <w:ind w:left="0"/>
               <w:jc w:val="center"/>
             </w:pPr>
+            <w:r>
+              <w:t>S1</w:t>
+            </w:r>
           </w:p>
         </w:tc>
       </w:tr>
@@ -5606,6 +5610,9 @@
               <w:ind w:left="0"/>
               <w:jc w:val="center"/>
             </w:pPr>
+            <w:r>
+              <w:t>S4</w:t>
+            </w:r>
           </w:p>
         </w:tc>
       </w:tr>
@@ -5642,6 +5649,9 @@
               <w:ind w:left="0"/>
               <w:jc w:val="center"/>
             </w:pPr>
+            <w:r>
+              <w:t>S8</w:t>
+            </w:r>
           </w:p>
         </w:tc>
       </w:tr>
@@ -5678,6 +5688,9 @@
               <w:ind w:left="0"/>
               <w:jc w:val="center"/>
             </w:pPr>
+            <w:r>
+              <w:t>S2</w:t>
+            </w:r>
           </w:p>
         </w:tc>
       </w:tr>
@@ -5728,6 +5741,11 @@
               <w:ind w:left="0"/>
               <w:jc w:val="center"/>
             </w:pPr>
+            <w:r>
+              <w:t>S6</w:t>
+            </w:r>
+            <w:bookmarkStart w:id="0" w:name="_GoBack"/>
+            <w:bookmarkEnd w:id="0"/>
           </w:p>
         </w:tc>
       </w:tr>
@@ -5828,7 +5846,7 @@
         <w:sz w:val="12"/>
         <w:lang w:val="de-CH"/>
       </w:rPr>
-      <w:t>26.09.18</w:t>
+      <w:t>17.10.18</w:t>
     </w:r>
     <w:r>
       <w:rPr>
@@ -5894,7 +5912,7 @@
         <w:sz w:val="12"/>
         <w:lang w:val="de-CH"/>
       </w:rPr>
-      <w:t>6</w:t>
+      <w:t>8</w:t>
     </w:r>
     <w:r>
       <w:rPr>
@@ -8070,7 +8088,7 @@
 </file>
 
 <file path=customXml/itemProps1.xml><?xml version="1.0" encoding="utf-8"?>
-<ds:datastoreItem xmlns:ds="http://schemas.openxmlformats.org/officeDocument/2006/customXml" ds:itemID="{2540ABBC-6D52-40EB-8B1D-AE8C89FB661A}">
+<ds:datastoreItem xmlns:ds="http://schemas.openxmlformats.org/officeDocument/2006/customXml" ds:itemID="{F8C0813B-EAD5-4528-9A66-7C872F6235D8}">
   <ds:schemaRefs>
     <ds:schemaRef ds:uri="http://schemas.openxmlformats.org/officeDocument/2006/bibliography"/>
   </ds:schemaRefs>
